--- a/reading.docx
+++ b/reading.docx
@@ -223,16 +223,36 @@
           <w:sz w:val="22"/>
           <w:szCs w:val="22"/>
         </w:rPr>
-        <w:t>1 sentence about the subject of the piece.</w:t>
-      </w:r>
-      <w:r>
-        <w:rPr>
-          <w:rFonts w:ascii="Arial" w:hAnsi="Arial" w:cs="Arial"/>
-          <w:color w:val="000000"/>
-          <w:sz w:val="22"/>
-          <w:szCs w:val="22"/>
-        </w:rPr>
-        <w:t xml:space="preserve">-two representational companies apple and </w:t>
+        <w:t xml:space="preserve">1 sentence about the subject of the </w:t>
+      </w:r>
+      <w:proofErr w:type="gramStart"/>
+      <w:r>
+        <w:rPr>
+          <w:rFonts w:ascii="Arial" w:hAnsi="Arial" w:cs="Arial"/>
+          <w:color w:val="000000"/>
+          <w:sz w:val="22"/>
+          <w:szCs w:val="22"/>
+        </w:rPr>
+        <w:t>piece.</w:t>
+      </w:r>
+      <w:r>
+        <w:rPr>
+          <w:rFonts w:ascii="Arial" w:hAnsi="Arial" w:cs="Arial"/>
+          <w:color w:val="000000"/>
+          <w:sz w:val="22"/>
+          <w:szCs w:val="22"/>
+        </w:rPr>
+        <w:t>-</w:t>
+      </w:r>
+      <w:proofErr w:type="gramEnd"/>
+      <w:r>
+        <w:rPr>
+          <w:rFonts w:ascii="Arial" w:hAnsi="Arial" w:cs="Arial"/>
+          <w:color w:val="000000"/>
+          <w:sz w:val="22"/>
+          <w:szCs w:val="22"/>
+        </w:rPr>
+        <w:t xml:space="preserve">two representational companies apple and </w:t>
       </w:r>
       <w:proofErr w:type="spellStart"/>
       <w:r>
@@ -473,6 +493,75 @@
         <w:t>Tschichold</w:t>
       </w:r>
       <w:proofErr w:type="spellEnd"/>
+    </w:p>
+    <w:p>
+      <w:pPr>
+        <w:pStyle w:val="ListParagraph"/>
+        <w:numPr>
+          <w:ilvl w:val="0"/>
+          <w:numId w:val="1"/>
+        </w:numPr>
+        <w:rPr>
+          <w:rFonts w:ascii="Times New Roman" w:eastAsia="Times New Roman" w:hAnsi="Times New Roman" w:cs="Times New Roman"/>
+        </w:rPr>
+      </w:pPr>
+      <w:r>
+        <w:rPr>
+          <w:rFonts w:ascii="Noto Sans" w:eastAsia="Times New Roman" w:hAnsi="Noto Sans" w:cs="Times New Roman"/>
+          <w:color w:val="404040"/>
+          <w:shd w:val="clear" w:color="auto" w:fill="FFFFFF"/>
+        </w:rPr>
+        <w:t>it</w:t>
+      </w:r>
+      <w:r>
+        <w:rPr>
+          <w:rFonts w:ascii="Arial" w:eastAsia="Times New Roman" w:hAnsi="Arial" w:cs="Arial"/>
+          <w:color w:val="404040"/>
+          <w:shd w:val="clear" w:color="auto" w:fill="FFFFFF"/>
+        </w:rPr>
+        <w:t>’</w:t>
+      </w:r>
+      <w:r>
+        <w:rPr>
+          <w:rFonts w:ascii="Noto Sans" w:eastAsia="Times New Roman" w:hAnsi="Noto Sans" w:cs="Times New Roman"/>
+          <w:color w:val="404040"/>
+          <w:shd w:val="clear" w:color="auto" w:fill="FFFFFF"/>
+        </w:rPr>
+        <w:t>s an effect of style, which is in turn (if we follow Loos</w:t>
+      </w:r>
+      <w:r>
+        <w:rPr>
+          <w:rFonts w:ascii="Arial" w:eastAsia="Times New Roman" w:hAnsi="Arial" w:cs="Arial"/>
+          <w:color w:val="404040"/>
+          <w:shd w:val="clear" w:color="auto" w:fill="FFFFFF"/>
+        </w:rPr>
+        <w:t>’</w:t>
+      </w:r>
+      <w:r>
+        <w:rPr>
+          <w:rFonts w:ascii="Noto Sans" w:eastAsia="Times New Roman" w:hAnsi="Noto Sans" w:cs="Times New Roman"/>
+          <w:color w:val="404040"/>
+          <w:shd w:val="clear" w:color="auto" w:fill="FFFFFF"/>
+        </w:rPr>
+        <w:t>s logic) a proxy for economic dominance. Time is, so to speak, money.</w:t>
+      </w:r>
+    </w:p>
+    <w:p>
+      <w:pPr>
+        <w:pStyle w:val="NormalWeb"/>
+        <w:numPr>
+          <w:ilvl w:val="0"/>
+          <w:numId w:val="1"/>
+        </w:numPr>
+        <w:spacing w:before="0" w:beforeAutospacing="0" w:after="0" w:afterAutospacing="0"/>
+        <w:textAlignment w:val="baseline"/>
+        <w:rPr>
+          <w:rFonts w:ascii="Arial" w:hAnsi="Arial" w:cs="Arial"/>
+          <w:color w:val="000000"/>
+          <w:sz w:val="22"/>
+          <w:szCs w:val="22"/>
+        </w:rPr>
+      </w:pPr>
     </w:p>
     <w:p/>
     <w:sectPr>
